--- a/SWE_Project/System Design/Solitaire Prototype.docx
+++ b/SWE_Project/System Design/Solitaire Prototype.docx
@@ -93,7 +93,25 @@
     </w:p>
     <w:p>
       <w:r>
-        <w:t>When the application is started the game generates cards and fills the tableau slots with 4 cards each. Kings will be placed at the bottom of a randomly chosen slot.</w:t>
+        <w:t>When the application is started the game generates</w:t>
+      </w:r>
+      <w:r>
+        <w:t xml:space="preserve"> 52</w:t>
+      </w:r>
+      <w:r>
+        <w:t xml:space="preserve"> cards</w:t>
+      </w:r>
+      <w:r>
+        <w:t>, shuffles them,</w:t>
+      </w:r>
+      <w:r>
+        <w:t xml:space="preserve"> and fills the </w:t>
+      </w:r>
+      <w:r>
+        <w:t xml:space="preserve">13 </w:t>
+      </w:r>
+      <w:r>
+        <w:t>tableau slots with 4 cards each. Kings will be placed at the bottom of a randomly chosen slot.</w:t>
       </w:r>
     </w:p>
     <w:p>
@@ -225,10 +243,7 @@
     <w:p/>
     <w:p/>
     <w:p/>
-    <w:p>
-      <w:bookmarkStart w:id="0" w:name="_GoBack"/>
-      <w:bookmarkEnd w:id="0"/>
-    </w:p>
+    <w:p/>
     <w:p/>
     <w:p/>
     <w:p/>
@@ -498,7 +513,10 @@
       </w:r>
     </w:p>
     <w:p/>
-    <w:p/>
+    <w:p>
+      <w:bookmarkStart w:id="0" w:name="_GoBack"/>
+      <w:bookmarkEnd w:id="0"/>
+    </w:p>
     <w:p/>
     <w:p/>
     <w:p/>
@@ -592,7 +610,13 @@
     <w:p/>
     <w:p>
       <w:r>
-        <w:t>Features Not Seen Here to be expected in final Version:</w:t>
+        <w:t>Features</w:t>
+      </w:r>
+      <w:r>
+        <w:t>/Use Cases</w:t>
+      </w:r>
+      <w:r>
+        <w:t xml:space="preserve"> Not Seen Here to be expected in final Version:</w:t>
       </w:r>
     </w:p>
     <w:p>
@@ -628,7 +652,10 @@
         </w:numPr>
       </w:pPr>
       <w:r>
-        <w:t>Refined Interaction with the UI</w:t>
+        <w:t>Tweaked</w:t>
+      </w:r>
+      <w:r>
+        <w:t xml:space="preserve"> Interaction with the UI</w:t>
       </w:r>
     </w:p>
     <w:p>
